--- a/Docs/TTD_DBS_Limit_Kontrol.docx
+++ b/Docs/TTD_DBS_Limit_Kontrol.docx
@@ -732,8 +732,13 @@
               <w:spacing w:after="200" w:line="276" w:lineRule="auto"/>
             </w:pPr>
             <w:r>
-              <w:t>Yusuf Emre Yancar</w:t>
-            </w:r>
+              <w:t xml:space="preserve">Yusuf Emre </w:t>
+            </w:r>
+            <w:proofErr w:type="spellStart"/>
+            <w:r>
+              <w:t>Yancar</w:t>
+            </w:r>
+            <w:proofErr w:type="spellEnd"/>
           </w:p>
         </w:tc>
       </w:tr>
@@ -2472,7 +2477,23 @@
                 <w:rFonts w:asciiTheme="minorHAnsi" w:hAnsiTheme="minorHAnsi" w:cstheme="minorHAnsi"/>
                 <w:lang w:val="tr-TR"/>
               </w:rPr>
-              <w:t>Visual Studio .Net</w:t>
+              <w:t xml:space="preserve">Visual </w:t>
+            </w:r>
+            <w:proofErr w:type="spellStart"/>
+            <w:r>
+              <w:rPr>
+                <w:rFonts w:asciiTheme="minorHAnsi" w:hAnsiTheme="minorHAnsi" w:cstheme="minorHAnsi"/>
+                <w:lang w:val="tr-TR"/>
+              </w:rPr>
+              <w:t>Studio</w:t>
+            </w:r>
+            <w:proofErr w:type="spellEnd"/>
+            <w:r>
+              <w:rPr>
+                <w:rFonts w:asciiTheme="minorHAnsi" w:hAnsiTheme="minorHAnsi" w:cstheme="minorHAnsi"/>
+                <w:lang w:val="tr-TR"/>
+              </w:rPr>
+              <w:t xml:space="preserve"> .Net</w:t>
             </w:r>
           </w:p>
         </w:tc>
@@ -2602,14 +2623,22 @@
               <w:rPr>
                 <w:lang w:val="tr-TR" w:eastAsia="tr-TR" w:bidi="ar-SA"/>
               </w:rPr>
-              <w:t>Windows A</w:t>
-            </w:r>
+              <w:t xml:space="preserve">Windows </w:t>
+            </w:r>
+            <w:proofErr w:type="spellStart"/>
             <w:r>
               <w:rPr>
                 <w:lang w:val="tr-TR" w:eastAsia="tr-TR" w:bidi="ar-SA"/>
               </w:rPr>
+              <w:t>A</w:t>
+            </w:r>
+            <w:r>
+              <w:rPr>
+                <w:lang w:val="tr-TR" w:eastAsia="tr-TR" w:bidi="ar-SA"/>
+              </w:rPr>
               <w:t>uthentication</w:t>
             </w:r>
+            <w:proofErr w:type="spellEnd"/>
           </w:p>
         </w:tc>
         <w:tc>
@@ -2627,7 +2656,21 @@
               <w:rPr>
                 <w:lang w:val="tr-TR" w:eastAsia="tr-TR" w:bidi="ar-SA"/>
               </w:rPr>
-              <w:t>XYZ database T_ABC tablosu</w:t>
+              <w:t xml:space="preserve">XYZ </w:t>
+            </w:r>
+            <w:proofErr w:type="spellStart"/>
+            <w:r>
+              <w:rPr>
+                <w:lang w:val="tr-TR" w:eastAsia="tr-TR" w:bidi="ar-SA"/>
+              </w:rPr>
+              <w:t>database</w:t>
+            </w:r>
+            <w:proofErr w:type="spellEnd"/>
+            <w:r>
+              <w:rPr>
+                <w:lang w:val="tr-TR" w:eastAsia="tr-TR" w:bidi="ar-SA"/>
+              </w:rPr>
+              <w:t xml:space="preserve"> T_ABC tablosu</w:t>
             </w:r>
           </w:p>
         </w:tc>
@@ -2653,11 +2696,19 @@
         </w:rPr>
       </w:pPr>
       <w:bookmarkStart w:id="8" w:name="_Toc46753131"/>
-      <w:r>
-        <w:rPr>
-          <w:rFonts w:asciiTheme="minorHAnsi" w:hAnsiTheme="minorHAnsi" w:cstheme="minorHAnsi"/>
-        </w:rPr>
-        <w:t>Veritabanı Tabloları</w:t>
+      <w:proofErr w:type="spellStart"/>
+      <w:r>
+        <w:rPr>
+          <w:rFonts w:asciiTheme="minorHAnsi" w:hAnsiTheme="minorHAnsi" w:cstheme="minorHAnsi"/>
+        </w:rPr>
+        <w:t>Veritabanı</w:t>
+      </w:r>
+      <w:proofErr w:type="spellEnd"/>
+      <w:r>
+        <w:rPr>
+          <w:rFonts w:asciiTheme="minorHAnsi" w:hAnsiTheme="minorHAnsi" w:cstheme="minorHAnsi"/>
+        </w:rPr>
+        <w:t xml:space="preserve"> Tabloları</w:t>
       </w:r>
       <w:bookmarkEnd w:id="8"/>
     </w:p>
@@ -2677,7 +2728,7 @@
           <v:shape id="_x0000_i1028" type="#_x0000_t75" style="width:76.85pt;height:49.85pt" o:ole="">
             <v:imagedata r:id="rId11" o:title=""/>
           </v:shape>
-          <o:OLEObject Type="Embed" ProgID="Package" ShapeID="_x0000_i1028" DrawAspect="Icon" ObjectID="_1745065183" r:id="rId12"/>
+          <o:OLEObject Type="Embed" ProgID="Package" ShapeID="_x0000_i1028" DrawAspect="Icon" ObjectID="_1745065273" r:id="rId12"/>
         </w:object>
       </w:r>
     </w:p>
@@ -2784,7 +2835,39 @@
           <w:rFonts w:asciiTheme="minorHAnsi" w:hAnsiTheme="minorHAnsi" w:cstheme="minorHAnsi"/>
           <w:lang w:val="tr-TR"/>
         </w:rPr>
-        <w:t xml:space="preserve"> adresinden veriler Visual Studio .Net ile HTTP Request yöntemi ile </w:t>
+        <w:t xml:space="preserve"> adresinden veriler Visual </w:t>
+      </w:r>
+      <w:proofErr w:type="spellStart"/>
+      <w:r>
+        <w:rPr>
+          <w:rFonts w:asciiTheme="minorHAnsi" w:hAnsiTheme="minorHAnsi" w:cstheme="minorHAnsi"/>
+          <w:lang w:val="tr-TR"/>
+        </w:rPr>
+        <w:t>Studio</w:t>
+      </w:r>
+      <w:proofErr w:type="spellEnd"/>
+      <w:r>
+        <w:rPr>
+          <w:rFonts w:asciiTheme="minorHAnsi" w:hAnsiTheme="minorHAnsi" w:cstheme="minorHAnsi"/>
+          <w:lang w:val="tr-TR"/>
+        </w:rPr>
+        <w:t xml:space="preserve"> .Net ile HTTP </w:t>
+      </w:r>
+      <w:proofErr w:type="spellStart"/>
+      <w:r>
+        <w:rPr>
+          <w:rFonts w:asciiTheme="minorHAnsi" w:hAnsiTheme="minorHAnsi" w:cstheme="minorHAnsi"/>
+          <w:lang w:val="tr-TR"/>
+        </w:rPr>
+        <w:t>Request</w:t>
+      </w:r>
+      <w:proofErr w:type="spellEnd"/>
+      <w:r>
+        <w:rPr>
+          <w:rFonts w:asciiTheme="minorHAnsi" w:hAnsiTheme="minorHAnsi" w:cstheme="minorHAnsi"/>
+          <w:lang w:val="tr-TR"/>
+        </w:rPr>
+        <w:t xml:space="preserve"> yöntemi ile </w:t>
       </w:r>
       <w:r>
         <w:rPr>
@@ -2811,14 +2894,126 @@
           <w:rFonts w:asciiTheme="minorHAnsi" w:hAnsiTheme="minorHAnsi" w:cstheme="minorHAnsi"/>
           <w:lang w:val="tr-TR"/>
         </w:rPr>
-        <w:t xml:space="preserve">Visual Studio </w:t>
-      </w:r>
-      <w:r>
-        <w:rPr>
-          <w:rFonts w:asciiTheme="minorHAnsi" w:hAnsiTheme="minorHAnsi" w:cstheme="minorHAnsi"/>
-          <w:lang w:val="tr-TR"/>
-        </w:rPr>
-        <w:t>.Net te Json dan gelen dataya göre classlar hazırlanır ve Linq Lambda ile sorgulanıp istenilen veriler yeni değişkene aktarılır. Linq Lambda sorgulamak için Newtonsoft.Json Nuget eklenir.</w:t>
+        <w:t xml:space="preserve">Visual </w:t>
+      </w:r>
+      <w:proofErr w:type="spellStart"/>
+      <w:r>
+        <w:rPr>
+          <w:rFonts w:asciiTheme="minorHAnsi" w:hAnsiTheme="minorHAnsi" w:cstheme="minorHAnsi"/>
+          <w:lang w:val="tr-TR"/>
+        </w:rPr>
+        <w:t>Studio</w:t>
+      </w:r>
+      <w:proofErr w:type="spellEnd"/>
+      <w:r>
+        <w:rPr>
+          <w:rFonts w:asciiTheme="minorHAnsi" w:hAnsiTheme="minorHAnsi" w:cstheme="minorHAnsi"/>
+          <w:lang w:val="tr-TR"/>
+        </w:rPr>
+        <w:t xml:space="preserve"> </w:t>
+      </w:r>
+      <w:r>
+        <w:rPr>
+          <w:rFonts w:asciiTheme="minorHAnsi" w:hAnsiTheme="minorHAnsi" w:cstheme="minorHAnsi"/>
+          <w:lang w:val="tr-TR"/>
+        </w:rPr>
+        <w:t xml:space="preserve">.Net te </w:t>
+      </w:r>
+      <w:proofErr w:type="spellStart"/>
+      <w:r>
+        <w:rPr>
+          <w:rFonts w:asciiTheme="minorHAnsi" w:hAnsiTheme="minorHAnsi" w:cstheme="minorHAnsi"/>
+          <w:lang w:val="tr-TR"/>
+        </w:rPr>
+        <w:t>Json</w:t>
+      </w:r>
+      <w:proofErr w:type="spellEnd"/>
+      <w:r>
+        <w:rPr>
+          <w:rFonts w:asciiTheme="minorHAnsi" w:hAnsiTheme="minorHAnsi" w:cstheme="minorHAnsi"/>
+          <w:lang w:val="tr-TR"/>
+        </w:rPr>
+        <w:t xml:space="preserve"> dan gelen dataya göre </w:t>
+      </w:r>
+      <w:proofErr w:type="spellStart"/>
+      <w:r>
+        <w:rPr>
+          <w:rFonts w:asciiTheme="minorHAnsi" w:hAnsiTheme="minorHAnsi" w:cstheme="minorHAnsi"/>
+          <w:lang w:val="tr-TR"/>
+        </w:rPr>
+        <w:t>classlar</w:t>
+      </w:r>
+      <w:proofErr w:type="spellEnd"/>
+      <w:r>
+        <w:rPr>
+          <w:rFonts w:asciiTheme="minorHAnsi" w:hAnsiTheme="minorHAnsi" w:cstheme="minorHAnsi"/>
+          <w:lang w:val="tr-TR"/>
+        </w:rPr>
+        <w:t xml:space="preserve"> hazırlanır ve </w:t>
+      </w:r>
+      <w:proofErr w:type="spellStart"/>
+      <w:r>
+        <w:rPr>
+          <w:rFonts w:asciiTheme="minorHAnsi" w:hAnsiTheme="minorHAnsi" w:cstheme="minorHAnsi"/>
+          <w:lang w:val="tr-TR"/>
+        </w:rPr>
+        <w:t>Linq</w:t>
+      </w:r>
+      <w:proofErr w:type="spellEnd"/>
+      <w:r>
+        <w:rPr>
+          <w:rFonts w:asciiTheme="minorHAnsi" w:hAnsiTheme="minorHAnsi" w:cstheme="minorHAnsi"/>
+          <w:lang w:val="tr-TR"/>
+        </w:rPr>
+        <w:t xml:space="preserve"> Lambda ile sorgulanıp istenilen veriler yeni değişkene aktarılır. </w:t>
+      </w:r>
+      <w:proofErr w:type="spellStart"/>
+      <w:r>
+        <w:rPr>
+          <w:rFonts w:asciiTheme="minorHAnsi" w:hAnsiTheme="minorHAnsi" w:cstheme="minorHAnsi"/>
+          <w:lang w:val="tr-TR"/>
+        </w:rPr>
+        <w:t>Linq</w:t>
+      </w:r>
+      <w:proofErr w:type="spellEnd"/>
+      <w:r>
+        <w:rPr>
+          <w:rFonts w:asciiTheme="minorHAnsi" w:hAnsiTheme="minorHAnsi" w:cstheme="minorHAnsi"/>
+          <w:lang w:val="tr-TR"/>
+        </w:rPr>
+        <w:t xml:space="preserve"> Lambda sorgulamak için </w:t>
+      </w:r>
+      <w:proofErr w:type="spellStart"/>
+      <w:r>
+        <w:rPr>
+          <w:rFonts w:asciiTheme="minorHAnsi" w:hAnsiTheme="minorHAnsi" w:cstheme="minorHAnsi"/>
+          <w:lang w:val="tr-TR"/>
+        </w:rPr>
+        <w:t>Newtonsoft.Json</w:t>
+      </w:r>
+      <w:proofErr w:type="spellEnd"/>
+      <w:r>
+        <w:rPr>
+          <w:rFonts w:asciiTheme="minorHAnsi" w:hAnsiTheme="minorHAnsi" w:cstheme="minorHAnsi"/>
+          <w:lang w:val="tr-TR"/>
+        </w:rPr>
+        <w:t xml:space="preserve"> </w:t>
+      </w:r>
+      <w:proofErr w:type="spellStart"/>
+      <w:r>
+        <w:rPr>
+          <w:rFonts w:asciiTheme="minorHAnsi" w:hAnsiTheme="minorHAnsi" w:cstheme="minorHAnsi"/>
+          <w:lang w:val="tr-TR"/>
+        </w:rPr>
+        <w:t>Nuget</w:t>
+      </w:r>
+      <w:proofErr w:type="spellEnd"/>
+      <w:r>
+        <w:rPr>
+          <w:rFonts w:asciiTheme="minorHAnsi" w:hAnsiTheme="minorHAnsi" w:cstheme="minorHAnsi"/>
+          <w:lang w:val="tr-TR"/>
+        </w:rPr>
+        <w:t xml:space="preserve"> eklenir.</w:t>
       </w:r>
     </w:p>
     <w:p>
@@ -2833,12 +3028,37 @@
           <w:lang w:val="tr-TR"/>
         </w:rPr>
       </w:pPr>
-      <w:r>
-        <w:rPr>
-          <w:rFonts w:asciiTheme="minorHAnsi" w:hAnsiTheme="minorHAnsi" w:cstheme="minorHAnsi"/>
-          <w:lang w:val="tr-TR"/>
-        </w:rPr>
-        <w:t>Mssql veri tabanı XYZ adında Local de oluşturulup T_ABC tablosu 2.2 maddesindeki gibi oluşturulur.</w:t>
+      <w:proofErr w:type="spellStart"/>
+      <w:r>
+        <w:rPr>
+          <w:rFonts w:asciiTheme="minorHAnsi" w:hAnsiTheme="minorHAnsi" w:cstheme="minorHAnsi"/>
+          <w:lang w:val="tr-TR"/>
+        </w:rPr>
+        <w:t>Mssql</w:t>
+      </w:r>
+      <w:proofErr w:type="spellEnd"/>
+      <w:r>
+        <w:rPr>
+          <w:rFonts w:asciiTheme="minorHAnsi" w:hAnsiTheme="minorHAnsi" w:cstheme="minorHAnsi"/>
+          <w:lang w:val="tr-TR"/>
+        </w:rPr>
+        <w:t xml:space="preserve"> veri tabanı XYZ adında </w:t>
+      </w:r>
+      <w:proofErr w:type="spellStart"/>
+      <w:r>
+        <w:rPr>
+          <w:rFonts w:asciiTheme="minorHAnsi" w:hAnsiTheme="minorHAnsi" w:cstheme="minorHAnsi"/>
+          <w:lang w:val="tr-TR"/>
+        </w:rPr>
+        <w:t>Local</w:t>
+      </w:r>
+      <w:proofErr w:type="spellEnd"/>
+      <w:r>
+        <w:rPr>
+          <w:rFonts w:asciiTheme="minorHAnsi" w:hAnsiTheme="minorHAnsi" w:cstheme="minorHAnsi"/>
+          <w:lang w:val="tr-TR"/>
+        </w:rPr>
+        <w:t xml:space="preserve"> de oluşturulup T_ABC tablosu 2.2 maddesindeki gibi oluşturulur.</w:t>
       </w:r>
     </w:p>
     <w:p>
@@ -2858,14 +3078,55 @@
           <w:rFonts w:asciiTheme="minorHAnsi" w:hAnsiTheme="minorHAnsi" w:cstheme="minorHAnsi"/>
           <w:lang w:val="tr-TR"/>
         </w:rPr>
-        <w:t xml:space="preserve">Visual Studio .Net Entity Framework Database First yöntemi ile </w:t>
-      </w:r>
-      <w:r>
-        <w:rPr>
-          <w:rFonts w:asciiTheme="minorHAnsi" w:hAnsiTheme="minorHAnsi" w:cstheme="minorHAnsi"/>
-          <w:lang w:val="tr-TR"/>
-        </w:rPr>
-        <w:t>Classlar ve bağlantılar otomatik oluşturulur.</w:t>
+        <w:t xml:space="preserve">Visual </w:t>
+      </w:r>
+      <w:proofErr w:type="spellStart"/>
+      <w:r>
+        <w:rPr>
+          <w:rFonts w:asciiTheme="minorHAnsi" w:hAnsiTheme="minorHAnsi" w:cstheme="minorHAnsi"/>
+          <w:lang w:val="tr-TR"/>
+        </w:rPr>
+        <w:t>Studio</w:t>
+      </w:r>
+      <w:proofErr w:type="spellEnd"/>
+      <w:r>
+        <w:rPr>
+          <w:rFonts w:asciiTheme="minorHAnsi" w:hAnsiTheme="minorHAnsi" w:cstheme="minorHAnsi"/>
+          <w:lang w:val="tr-TR"/>
+        </w:rPr>
+        <w:t xml:space="preserve"> .Net </w:t>
+      </w:r>
+      <w:proofErr w:type="spellStart"/>
+      <w:r>
+        <w:rPr>
+          <w:rFonts w:asciiTheme="minorHAnsi" w:hAnsiTheme="minorHAnsi" w:cstheme="minorHAnsi"/>
+          <w:lang w:val="tr-TR"/>
+        </w:rPr>
+        <w:t>Entity</w:t>
+      </w:r>
+      <w:proofErr w:type="spellEnd"/>
+      <w:r>
+        <w:rPr>
+          <w:rFonts w:asciiTheme="minorHAnsi" w:hAnsiTheme="minorHAnsi" w:cstheme="minorHAnsi"/>
+          <w:lang w:val="tr-TR"/>
+        </w:rPr>
+        <w:t xml:space="preserve"> Framework Database First yöntemi ile </w:t>
+      </w:r>
+      <w:proofErr w:type="spellStart"/>
+      <w:r>
+        <w:rPr>
+          <w:rFonts w:asciiTheme="minorHAnsi" w:hAnsiTheme="minorHAnsi" w:cstheme="minorHAnsi"/>
+          <w:lang w:val="tr-TR"/>
+        </w:rPr>
+        <w:t>Classlar</w:t>
+      </w:r>
+      <w:proofErr w:type="spellEnd"/>
+      <w:r>
+        <w:rPr>
+          <w:rFonts w:asciiTheme="minorHAnsi" w:hAnsiTheme="minorHAnsi" w:cstheme="minorHAnsi"/>
+          <w:lang w:val="tr-TR"/>
+        </w:rPr>
+        <w:t xml:space="preserve"> ve bağlantılar otomatik oluşturulur.</w:t>
       </w:r>
     </w:p>
     <w:p>
@@ -2880,12 +3141,117 @@
           <w:lang w:val="tr-TR"/>
         </w:rPr>
       </w:pPr>
-      <w:r>
-        <w:rPr>
-          <w:rFonts w:asciiTheme="minorHAnsi" w:hAnsiTheme="minorHAnsi" w:cstheme="minorHAnsi"/>
-          <w:lang w:val="tr-TR"/>
-        </w:rPr>
-        <w:t>Brand, Category, Stock, UserName ve Datetime bilgileri Mssql database e yazdırılır.</w:t>
+      <w:proofErr w:type="spellStart"/>
+      <w:r>
+        <w:rPr>
+          <w:rFonts w:asciiTheme="minorHAnsi" w:hAnsiTheme="minorHAnsi" w:cstheme="minorHAnsi"/>
+          <w:lang w:val="tr-TR"/>
+        </w:rPr>
+        <w:t>Brand</w:t>
+      </w:r>
+      <w:proofErr w:type="spellEnd"/>
+      <w:r>
+        <w:rPr>
+          <w:rFonts w:asciiTheme="minorHAnsi" w:hAnsiTheme="minorHAnsi" w:cstheme="minorHAnsi"/>
+          <w:lang w:val="tr-TR"/>
+        </w:rPr>
+        <w:t xml:space="preserve">, </w:t>
+      </w:r>
+      <w:proofErr w:type="spellStart"/>
+      <w:r>
+        <w:rPr>
+          <w:rFonts w:asciiTheme="minorHAnsi" w:hAnsiTheme="minorHAnsi" w:cstheme="minorHAnsi"/>
+          <w:lang w:val="tr-TR"/>
+        </w:rPr>
+        <w:t>Category</w:t>
+      </w:r>
+      <w:proofErr w:type="spellEnd"/>
+      <w:r>
+        <w:rPr>
+          <w:rFonts w:asciiTheme="minorHAnsi" w:hAnsiTheme="minorHAnsi" w:cstheme="minorHAnsi"/>
+          <w:lang w:val="tr-TR"/>
+        </w:rPr>
+        <w:t xml:space="preserve">, </w:t>
+      </w:r>
+      <w:proofErr w:type="spellStart"/>
+      <w:r>
+        <w:rPr>
+          <w:rFonts w:asciiTheme="minorHAnsi" w:hAnsiTheme="minorHAnsi" w:cstheme="minorHAnsi"/>
+          <w:lang w:val="tr-TR"/>
+        </w:rPr>
+        <w:t>Stock</w:t>
+      </w:r>
+      <w:proofErr w:type="spellEnd"/>
+      <w:r>
+        <w:rPr>
+          <w:rFonts w:asciiTheme="minorHAnsi" w:hAnsiTheme="minorHAnsi" w:cstheme="minorHAnsi"/>
+          <w:lang w:val="tr-TR"/>
+        </w:rPr>
+        <w:t xml:space="preserve">, </w:t>
+      </w:r>
+      <w:proofErr w:type="spellStart"/>
+      <w:r>
+        <w:rPr>
+          <w:rFonts w:asciiTheme="minorHAnsi" w:hAnsiTheme="minorHAnsi" w:cstheme="minorHAnsi"/>
+          <w:lang w:val="tr-TR"/>
+        </w:rPr>
+        <w:t>UserName</w:t>
+      </w:r>
+      <w:proofErr w:type="spellEnd"/>
+      <w:r>
+        <w:rPr>
+          <w:rFonts w:asciiTheme="minorHAnsi" w:hAnsiTheme="minorHAnsi" w:cstheme="minorHAnsi"/>
+          <w:lang w:val="tr-TR"/>
+        </w:rPr>
+        <w:t xml:space="preserve"> ve </w:t>
+      </w:r>
+      <w:proofErr w:type="spellStart"/>
+      <w:r>
+        <w:rPr>
+          <w:rFonts w:asciiTheme="minorHAnsi" w:hAnsiTheme="minorHAnsi" w:cstheme="minorHAnsi"/>
+          <w:lang w:val="tr-TR"/>
+        </w:rPr>
+        <w:t>Datetime</w:t>
+      </w:r>
+      <w:proofErr w:type="spellEnd"/>
+      <w:r>
+        <w:rPr>
+          <w:rFonts w:asciiTheme="minorHAnsi" w:hAnsiTheme="minorHAnsi" w:cstheme="minorHAnsi"/>
+          <w:lang w:val="tr-TR"/>
+        </w:rPr>
+        <w:t xml:space="preserve"> bilgileri </w:t>
+      </w:r>
+      <w:proofErr w:type="spellStart"/>
+      <w:r>
+        <w:rPr>
+          <w:rFonts w:asciiTheme="minorHAnsi" w:hAnsiTheme="minorHAnsi" w:cstheme="minorHAnsi"/>
+          <w:lang w:val="tr-TR"/>
+        </w:rPr>
+        <w:t>Mssql</w:t>
+      </w:r>
+      <w:proofErr w:type="spellEnd"/>
+      <w:r>
+        <w:rPr>
+          <w:rFonts w:asciiTheme="minorHAnsi" w:hAnsiTheme="minorHAnsi" w:cstheme="minorHAnsi"/>
+          <w:lang w:val="tr-TR"/>
+        </w:rPr>
+        <w:t xml:space="preserve"> </w:t>
+      </w:r>
+      <w:proofErr w:type="spellStart"/>
+      <w:r>
+        <w:rPr>
+          <w:rFonts w:asciiTheme="minorHAnsi" w:hAnsiTheme="minorHAnsi" w:cstheme="minorHAnsi"/>
+          <w:lang w:val="tr-TR"/>
+        </w:rPr>
+        <w:t>database</w:t>
+      </w:r>
+      <w:proofErr w:type="spellEnd"/>
+      <w:r>
+        <w:rPr>
+          <w:rFonts w:asciiTheme="minorHAnsi" w:hAnsiTheme="minorHAnsi" w:cstheme="minorHAnsi"/>
+          <w:lang w:val="tr-TR"/>
+        </w:rPr>
+        <w:t xml:space="preserve"> e yazdırılır.</w:t>
       </w:r>
     </w:p>
     <w:p>
@@ -2905,7 +3271,23 @@
           <w:rFonts w:asciiTheme="minorHAnsi" w:hAnsiTheme="minorHAnsi" w:cstheme="minorHAnsi"/>
           <w:lang w:val="tr-TR"/>
         </w:rPr>
-        <w:t>Desktop programı kullanıcı adı ve şifre giriş yapıldığında veriler database e işlenmiş olur.</w:t>
+        <w:t xml:space="preserve">Desktop programı kullanıcı adı ve şifre giriş yapıldığında veriler </w:t>
+      </w:r>
+      <w:proofErr w:type="spellStart"/>
+      <w:r>
+        <w:rPr>
+          <w:rFonts w:asciiTheme="minorHAnsi" w:hAnsiTheme="minorHAnsi" w:cstheme="minorHAnsi"/>
+          <w:lang w:val="tr-TR"/>
+        </w:rPr>
+        <w:t>database</w:t>
+      </w:r>
+      <w:proofErr w:type="spellEnd"/>
+      <w:r>
+        <w:rPr>
+          <w:rFonts w:asciiTheme="minorHAnsi" w:hAnsiTheme="minorHAnsi" w:cstheme="minorHAnsi"/>
+          <w:lang w:val="tr-TR"/>
+        </w:rPr>
+        <w:t xml:space="preserve"> e işlenmiş olur.</w:t>
       </w:r>
     </w:p>
     <w:p>
@@ -2925,7 +3307,23 @@
           <w:rFonts w:asciiTheme="minorHAnsi" w:hAnsiTheme="minorHAnsi" w:cstheme="minorHAnsi"/>
           <w:lang w:val="tr-TR"/>
         </w:rPr>
-        <w:t>Kullanıcı adı ve şifrelerin c:\xyx\config.xlsx adresinden çekilmesi için EPPLUS Nuget eklenmiştir.</w:t>
+        <w:t xml:space="preserve">Kullanıcı adı ve şifrelerin c:\xyx\config.xlsx adresinden çekilmesi için EPPLUS </w:t>
+      </w:r>
+      <w:proofErr w:type="spellStart"/>
+      <w:r>
+        <w:rPr>
+          <w:rFonts w:asciiTheme="minorHAnsi" w:hAnsiTheme="minorHAnsi" w:cstheme="minorHAnsi"/>
+          <w:lang w:val="tr-TR"/>
+        </w:rPr>
+        <w:t>Nuget</w:t>
+      </w:r>
+      <w:proofErr w:type="spellEnd"/>
+      <w:r>
+        <w:rPr>
+          <w:rFonts w:asciiTheme="minorHAnsi" w:hAnsiTheme="minorHAnsi" w:cstheme="minorHAnsi"/>
+          <w:lang w:val="tr-TR"/>
+        </w:rPr>
+        <w:t xml:space="preserve"> eklenmiştir.</w:t>
       </w:r>
     </w:p>
     <w:p>
@@ -2940,12 +3338,53 @@
           <w:lang w:val="tr-TR"/>
         </w:rPr>
       </w:pPr>
-      <w:r>
-        <w:rPr>
-          <w:rFonts w:asciiTheme="minorHAnsi" w:hAnsiTheme="minorHAnsi" w:cstheme="minorHAnsi"/>
-          <w:lang w:val="tr-TR"/>
-        </w:rPr>
-        <w:t xml:space="preserve">Uipath Studio da Visual Studioda oluşturduğumuz </w:t>
+      <w:proofErr w:type="spellStart"/>
+      <w:r>
+        <w:rPr>
+          <w:rFonts w:asciiTheme="minorHAnsi" w:hAnsiTheme="minorHAnsi" w:cstheme="minorHAnsi"/>
+          <w:lang w:val="tr-TR"/>
+        </w:rPr>
+        <w:t>Uipath</w:t>
+      </w:r>
+      <w:proofErr w:type="spellEnd"/>
+      <w:r>
+        <w:rPr>
+          <w:rFonts w:asciiTheme="minorHAnsi" w:hAnsiTheme="minorHAnsi" w:cstheme="minorHAnsi"/>
+          <w:lang w:val="tr-TR"/>
+        </w:rPr>
+        <w:t xml:space="preserve"> </w:t>
+      </w:r>
+      <w:proofErr w:type="spellStart"/>
+      <w:r>
+        <w:rPr>
+          <w:rFonts w:asciiTheme="minorHAnsi" w:hAnsiTheme="minorHAnsi" w:cstheme="minorHAnsi"/>
+          <w:lang w:val="tr-TR"/>
+        </w:rPr>
+        <w:t>Studio</w:t>
+      </w:r>
+      <w:proofErr w:type="spellEnd"/>
+      <w:r>
+        <w:rPr>
+          <w:rFonts w:asciiTheme="minorHAnsi" w:hAnsiTheme="minorHAnsi" w:cstheme="minorHAnsi"/>
+          <w:lang w:val="tr-TR"/>
+        </w:rPr>
+        <w:t xml:space="preserve"> da Visual </w:t>
+      </w:r>
+      <w:proofErr w:type="spellStart"/>
+      <w:r>
+        <w:rPr>
+          <w:rFonts w:asciiTheme="minorHAnsi" w:hAnsiTheme="minorHAnsi" w:cstheme="minorHAnsi"/>
+          <w:lang w:val="tr-TR"/>
+        </w:rPr>
+        <w:t>Studioda</w:t>
+      </w:r>
+      <w:proofErr w:type="spellEnd"/>
+      <w:r>
+        <w:rPr>
+          <w:rFonts w:asciiTheme="minorHAnsi" w:hAnsiTheme="minorHAnsi" w:cstheme="minorHAnsi"/>
+          <w:lang w:val="tr-TR"/>
+        </w:rPr>
+        <w:t xml:space="preserve"> oluşturduğumuz </w:t>
       </w:r>
       <w:r>
         <w:rPr>
@@ -2979,7 +3418,71 @@
           <w:rFonts w:asciiTheme="minorHAnsi" w:hAnsiTheme="minorHAnsi" w:cstheme="minorHAnsi"/>
           <w:lang w:val="tr-TR"/>
         </w:rPr>
-        <w:t>Kullanıcı adı, parola, exe path, mail adresleri, SMTP server assetleri config.xaml vasıtasıyla config.xlsx den okunur.</w:t>
+        <w:t xml:space="preserve">Kullanıcı adı, parola, </w:t>
+      </w:r>
+      <w:proofErr w:type="spellStart"/>
+      <w:r>
+        <w:rPr>
+          <w:rFonts w:asciiTheme="minorHAnsi" w:hAnsiTheme="minorHAnsi" w:cstheme="minorHAnsi"/>
+          <w:lang w:val="tr-TR"/>
+        </w:rPr>
+        <w:t>exe</w:t>
+      </w:r>
+      <w:proofErr w:type="spellEnd"/>
+      <w:r>
+        <w:rPr>
+          <w:rFonts w:asciiTheme="minorHAnsi" w:hAnsiTheme="minorHAnsi" w:cstheme="minorHAnsi"/>
+          <w:lang w:val="tr-TR"/>
+        </w:rPr>
+        <w:t xml:space="preserve"> </w:t>
+      </w:r>
+      <w:proofErr w:type="spellStart"/>
+      <w:r>
+        <w:rPr>
+          <w:rFonts w:asciiTheme="minorHAnsi" w:hAnsiTheme="minorHAnsi" w:cstheme="minorHAnsi"/>
+          <w:lang w:val="tr-TR"/>
+        </w:rPr>
+        <w:t>path</w:t>
+      </w:r>
+      <w:proofErr w:type="spellEnd"/>
+      <w:r>
+        <w:rPr>
+          <w:rFonts w:asciiTheme="minorHAnsi" w:hAnsiTheme="minorHAnsi" w:cstheme="minorHAnsi"/>
+          <w:lang w:val="tr-TR"/>
+        </w:rPr>
+        <w:t xml:space="preserve">, mail adresleri, SMTP server </w:t>
+      </w:r>
+      <w:proofErr w:type="spellStart"/>
+      <w:r>
+        <w:rPr>
+          <w:rFonts w:asciiTheme="minorHAnsi" w:hAnsiTheme="minorHAnsi" w:cstheme="minorHAnsi"/>
+          <w:lang w:val="tr-TR"/>
+        </w:rPr>
+        <w:t>assetleri</w:t>
+      </w:r>
+      <w:proofErr w:type="spellEnd"/>
+      <w:r>
+        <w:rPr>
+          <w:rFonts w:asciiTheme="minorHAnsi" w:hAnsiTheme="minorHAnsi" w:cstheme="minorHAnsi"/>
+          <w:lang w:val="tr-TR"/>
+        </w:rPr>
+        <w:t xml:space="preserve"> </w:t>
+      </w:r>
+      <w:proofErr w:type="spellStart"/>
+      <w:r>
+        <w:rPr>
+          <w:rFonts w:asciiTheme="minorHAnsi" w:hAnsiTheme="minorHAnsi" w:cstheme="minorHAnsi"/>
+          <w:lang w:val="tr-TR"/>
+        </w:rPr>
+        <w:t>config.xaml</w:t>
+      </w:r>
+      <w:proofErr w:type="spellEnd"/>
+      <w:r>
+        <w:rPr>
+          <w:rFonts w:asciiTheme="minorHAnsi" w:hAnsiTheme="minorHAnsi" w:cstheme="minorHAnsi"/>
+          <w:lang w:val="tr-TR"/>
+        </w:rPr>
+        <w:t xml:space="preserve"> vasıtasıyla config.xlsx den okunur.</w:t>
       </w:r>
     </w:p>
     <w:p>
@@ -2999,7 +3502,23 @@
           <w:rFonts w:asciiTheme="minorHAnsi" w:hAnsiTheme="minorHAnsi" w:cstheme="minorHAnsi"/>
           <w:lang w:val="tr-TR"/>
         </w:rPr>
-        <w:t>MSSQL den veriler çekilip xyzdata.xlsx exceline kaydedilir.</w:t>
+        <w:t xml:space="preserve">MSSQL den veriler çekilip xyzdata.xlsx </w:t>
+      </w:r>
+      <w:proofErr w:type="spellStart"/>
+      <w:r>
+        <w:rPr>
+          <w:rFonts w:asciiTheme="minorHAnsi" w:hAnsiTheme="minorHAnsi" w:cstheme="minorHAnsi"/>
+          <w:lang w:val="tr-TR"/>
+        </w:rPr>
+        <w:t>exceline</w:t>
+      </w:r>
+      <w:proofErr w:type="spellEnd"/>
+      <w:r>
+        <w:rPr>
+          <w:rFonts w:asciiTheme="minorHAnsi" w:hAnsiTheme="minorHAnsi" w:cstheme="minorHAnsi"/>
+          <w:lang w:val="tr-TR"/>
+        </w:rPr>
+        <w:t xml:space="preserve"> kaydedilir.</w:t>
       </w:r>
     </w:p>
     <w:p>
@@ -3020,7 +3539,39 @@
           <w:lang w:val="tr-TR"/>
         </w:rPr>
         <w:lastRenderedPageBreak/>
-        <w:t>Xyzdata.xlsx Raporu Config.xlsx den okunan To, Cc ve Bcc adreslerine mail atılır.</w:t>
+        <w:t xml:space="preserve">Xyzdata.xlsx Raporu Config.xlsx den okunan </w:t>
+      </w:r>
+      <w:proofErr w:type="spellStart"/>
+      <w:r>
+        <w:rPr>
+          <w:rFonts w:asciiTheme="minorHAnsi" w:hAnsiTheme="minorHAnsi" w:cstheme="minorHAnsi"/>
+          <w:lang w:val="tr-TR"/>
+        </w:rPr>
+        <w:t>To</w:t>
+      </w:r>
+      <w:proofErr w:type="spellEnd"/>
+      <w:r>
+        <w:rPr>
+          <w:rFonts w:asciiTheme="minorHAnsi" w:hAnsiTheme="minorHAnsi" w:cstheme="minorHAnsi"/>
+          <w:lang w:val="tr-TR"/>
+        </w:rPr>
+        <w:t xml:space="preserve">, Cc ve </w:t>
+      </w:r>
+      <w:proofErr w:type="spellStart"/>
+      <w:r>
+        <w:rPr>
+          <w:rFonts w:asciiTheme="minorHAnsi" w:hAnsiTheme="minorHAnsi" w:cstheme="minorHAnsi"/>
+          <w:lang w:val="tr-TR"/>
+        </w:rPr>
+        <w:t>Bcc</w:t>
+      </w:r>
+      <w:proofErr w:type="spellEnd"/>
+      <w:r>
+        <w:rPr>
+          <w:rFonts w:asciiTheme="minorHAnsi" w:hAnsiTheme="minorHAnsi" w:cstheme="minorHAnsi"/>
+          <w:lang w:val="tr-TR"/>
+        </w:rPr>
+        <w:t xml:space="preserve"> adreslerine mail atılır.</w:t>
       </w:r>
     </w:p>
     <w:p>
@@ -3086,7 +3637,21 @@
         <w:rPr>
           <w:rFonts w:asciiTheme="minorHAnsi" w:hAnsiTheme="minorHAnsi" w:cstheme="minorHAnsi"/>
         </w:rPr>
-        <w:t>Proses(ler) ve Schedule</w:t>
+        <w:t>Proses(</w:t>
+      </w:r>
+      <w:proofErr w:type="spellStart"/>
+      <w:r>
+        <w:rPr>
+          <w:rFonts w:asciiTheme="minorHAnsi" w:hAnsiTheme="minorHAnsi" w:cstheme="minorHAnsi"/>
+        </w:rPr>
+        <w:t>ler</w:t>
+      </w:r>
+      <w:proofErr w:type="spellEnd"/>
+      <w:r>
+        <w:rPr>
+          <w:rFonts w:asciiTheme="minorHAnsi" w:hAnsiTheme="minorHAnsi" w:cstheme="minorHAnsi"/>
+        </w:rPr>
+        <w:t>) ve Schedule</w:t>
       </w:r>
       <w:bookmarkEnd w:id="13"/>
       <w:bookmarkEnd w:id="14"/>
@@ -3112,7 +3677,55 @@
           <w:rFonts w:asciiTheme="minorHAnsi" w:hAnsiTheme="minorHAnsi" w:cstheme="minorHAnsi"/>
           <w:lang w:val="tr-TR"/>
         </w:rPr>
-        <w:t>Süreç Uipath Asistan ile ya da Orcestrator ile publish edilip istenildiği zaman tetiklenebilir.</w:t>
+        <w:t xml:space="preserve">Süreç </w:t>
+      </w:r>
+      <w:proofErr w:type="spellStart"/>
+      <w:r>
+        <w:rPr>
+          <w:rFonts w:asciiTheme="minorHAnsi" w:hAnsiTheme="minorHAnsi" w:cstheme="minorHAnsi"/>
+          <w:lang w:val="tr-TR"/>
+        </w:rPr>
+        <w:t>Uipath</w:t>
+      </w:r>
+      <w:proofErr w:type="spellEnd"/>
+      <w:r>
+        <w:rPr>
+          <w:rFonts w:asciiTheme="minorHAnsi" w:hAnsiTheme="minorHAnsi" w:cstheme="minorHAnsi"/>
+          <w:lang w:val="tr-TR"/>
+        </w:rPr>
+        <w:t xml:space="preserve"> Asistan ile ya da </w:t>
+      </w:r>
+      <w:proofErr w:type="spellStart"/>
+      <w:r>
+        <w:rPr>
+          <w:rFonts w:asciiTheme="minorHAnsi" w:hAnsiTheme="minorHAnsi" w:cstheme="minorHAnsi"/>
+          <w:lang w:val="tr-TR"/>
+        </w:rPr>
+        <w:t>Orcestrator</w:t>
+      </w:r>
+      <w:proofErr w:type="spellEnd"/>
+      <w:r>
+        <w:rPr>
+          <w:rFonts w:asciiTheme="minorHAnsi" w:hAnsiTheme="minorHAnsi" w:cstheme="minorHAnsi"/>
+          <w:lang w:val="tr-TR"/>
+        </w:rPr>
+        <w:t xml:space="preserve"> ile </w:t>
+      </w:r>
+      <w:proofErr w:type="spellStart"/>
+      <w:r>
+        <w:rPr>
+          <w:rFonts w:asciiTheme="minorHAnsi" w:hAnsiTheme="minorHAnsi" w:cstheme="minorHAnsi"/>
+          <w:lang w:val="tr-TR"/>
+        </w:rPr>
+        <w:t>publish</w:t>
+      </w:r>
+      <w:proofErr w:type="spellEnd"/>
+      <w:r>
+        <w:rPr>
+          <w:rFonts w:asciiTheme="minorHAnsi" w:hAnsiTheme="minorHAnsi" w:cstheme="minorHAnsi"/>
+          <w:lang w:val="tr-TR"/>
+        </w:rPr>
+        <w:t xml:space="preserve"> edilip istenildiği zaman tetiklenebilir.</w:t>
       </w:r>
     </w:p>
     <w:p>
@@ -3242,7 +3855,23 @@
           <w:rFonts w:asciiTheme="minorHAnsi" w:hAnsiTheme="minorHAnsi" w:cstheme="minorHAnsi"/>
           <w:lang w:val="tr-TR" w:eastAsia="tr-TR" w:bidi="ar-SA"/>
         </w:rPr>
-        <w:t>(to/cc)</w:t>
+        <w:t>(</w:t>
+      </w:r>
+      <w:proofErr w:type="spellStart"/>
+      <w:r>
+        <w:rPr>
+          <w:rFonts w:asciiTheme="minorHAnsi" w:hAnsiTheme="minorHAnsi" w:cstheme="minorHAnsi"/>
+          <w:lang w:val="tr-TR" w:eastAsia="tr-TR" w:bidi="ar-SA"/>
+        </w:rPr>
+        <w:t>to</w:t>
+      </w:r>
+      <w:proofErr w:type="spellEnd"/>
+      <w:r>
+        <w:rPr>
+          <w:rFonts w:asciiTheme="minorHAnsi" w:hAnsiTheme="minorHAnsi" w:cstheme="minorHAnsi"/>
+          <w:lang w:val="tr-TR" w:eastAsia="tr-TR" w:bidi="ar-SA"/>
+        </w:rPr>
+        <w:t>/cc)</w:t>
       </w:r>
       <w:r>
         <w:rPr>
@@ -3309,6 +3938,7 @@
                 <w:lang w:val="tr-TR" w:eastAsia="tr-TR"/>
               </w:rPr>
             </w:pPr>
+            <w:proofErr w:type="spellStart"/>
             <w:r>
               <w:rPr>
                 <w:rFonts w:asciiTheme="minorHAnsi" w:hAnsiTheme="minorHAnsi" w:cstheme="minorHAnsi"/>
@@ -3320,6 +3950,7 @@
               </w:rPr>
               <w:t>To</w:t>
             </w:r>
+            <w:proofErr w:type="spellEnd"/>
             <w:r>
               <w:rPr>
                 <w:rFonts w:asciiTheme="minorHAnsi" w:hAnsiTheme="minorHAnsi" w:cstheme="minorHAnsi"/>
@@ -3329,7 +3960,31 @@
                 <w:szCs w:val="20"/>
                 <w:lang w:val="tr-TR"/>
               </w:rPr>
-              <w:t>, Cc ve Bcc mail adresleri config.xlsx den alınır.</w:t>
+              <w:t xml:space="preserve">, Cc ve </w:t>
+            </w:r>
+            <w:proofErr w:type="spellStart"/>
+            <w:r>
+              <w:rPr>
+                <w:rFonts w:asciiTheme="minorHAnsi" w:hAnsiTheme="minorHAnsi" w:cstheme="minorHAnsi"/>
+                <w:b/>
+                <w:color w:val="000000"/>
+                <w:sz w:val="20"/>
+                <w:szCs w:val="20"/>
+                <w:lang w:val="tr-TR"/>
+              </w:rPr>
+              <w:t>Bcc</w:t>
+            </w:r>
+            <w:proofErr w:type="spellEnd"/>
+            <w:r>
+              <w:rPr>
+                <w:rFonts w:asciiTheme="minorHAnsi" w:hAnsiTheme="minorHAnsi" w:cstheme="minorHAnsi"/>
+                <w:b/>
+                <w:color w:val="000000"/>
+                <w:sz w:val="20"/>
+                <w:szCs w:val="20"/>
+                <w:lang w:val="tr-TR"/>
+              </w:rPr>
+              <w:t xml:space="preserve"> mail adresleri config.xlsx den alınır.</w:t>
             </w:r>
           </w:p>
         </w:tc>
@@ -3431,8 +4086,9 @@
           <w:szCs w:val="24"/>
           <w:lang w:val="tr-TR"/>
         </w:rPr>
-        <w:t xml:space="preserve"> kullandığı klasörler aşağıdaki path’de</w:t>
-      </w:r>
+        <w:t xml:space="preserve"> kullandığı klasörler aşağıdaki </w:t>
+      </w:r>
+      <w:proofErr w:type="spellStart"/>
       <w:r>
         <w:rPr>
           <w:rFonts w:asciiTheme="minorHAnsi" w:hAnsiTheme="minorHAnsi" w:cstheme="minorHAnsi"/>
@@ -3440,8 +4096,9 @@
           <w:szCs w:val="24"/>
           <w:lang w:val="tr-TR"/>
         </w:rPr>
-        <w:t xml:space="preserve"> </w:t>
-      </w:r>
+        <w:t>path’de</w:t>
+      </w:r>
+      <w:proofErr w:type="spellEnd"/>
       <w:r>
         <w:rPr>
           <w:rFonts w:asciiTheme="minorHAnsi" w:hAnsiTheme="minorHAnsi" w:cstheme="minorHAnsi"/>
@@ -3449,10 +4106,21 @@
           <w:szCs w:val="24"/>
           <w:lang w:val="tr-TR"/>
         </w:rPr>
+        <w:t xml:space="preserve"> </w:t>
+      </w:r>
+      <w:proofErr w:type="spellStart"/>
+      <w:r>
+        <w:rPr>
+          <w:rFonts w:asciiTheme="minorHAnsi" w:hAnsiTheme="minorHAnsi" w:cstheme="minorHAnsi"/>
+          <w:sz w:val="24"/>
+          <w:szCs w:val="24"/>
+          <w:lang w:val="tr-TR"/>
+        </w:rPr>
         <w:t>dir</w:t>
       </w:r>
       <w:bookmarkStart w:id="20" w:name="_Hlk31370611"/>
       <w:bookmarkEnd w:id="19"/>
+      <w:proofErr w:type="spellEnd"/>
       <w:r>
         <w:rPr>
           <w:rFonts w:asciiTheme="minorHAnsi" w:hAnsiTheme="minorHAnsi" w:cstheme="minorHAnsi"/>
@@ -3700,7 +4368,43 @@
                 <w:sz w:val="22"/>
                 <w:szCs w:val="22"/>
               </w:rPr>
-              <w:t>Süreç sonunda hazırlanan xyzdata.xlsx raporu. Root tadır.</w:t>
+              <w:t xml:space="preserve">Süreç sonunda hazırlanan xyzdata.xlsx raporu. </w:t>
+            </w:r>
+            <w:proofErr w:type="spellStart"/>
+            <w:r>
+              <w:rPr>
+                <w:rFonts w:ascii="Noto Sans" w:hAnsi="Noto Sans"/>
+                <w:sz w:val="22"/>
+                <w:szCs w:val="22"/>
+              </w:rPr>
+              <w:t>Root</w:t>
+            </w:r>
+            <w:proofErr w:type="spellEnd"/>
+            <w:r>
+              <w:rPr>
+                <w:rFonts w:ascii="Noto Sans" w:hAnsi="Noto Sans"/>
+                <w:sz w:val="22"/>
+                <w:szCs w:val="22"/>
+              </w:rPr>
+              <w:t xml:space="preserve"> </w:t>
+            </w:r>
+            <w:proofErr w:type="spellStart"/>
+            <w:r>
+              <w:rPr>
+                <w:rFonts w:ascii="Noto Sans" w:hAnsi="Noto Sans"/>
+                <w:sz w:val="22"/>
+                <w:szCs w:val="22"/>
+              </w:rPr>
+              <w:t>tadır</w:t>
+            </w:r>
+            <w:proofErr w:type="spellEnd"/>
+            <w:r>
+              <w:rPr>
+                <w:rFonts w:ascii="Noto Sans" w:hAnsi="Noto Sans"/>
+                <w:sz w:val="22"/>
+                <w:szCs w:val="22"/>
+              </w:rPr>
+              <w:t>.</w:t>
             </w:r>
           </w:p>
         </w:tc>
@@ -3734,6 +4438,7 @@
                 <w:lang w:eastAsia="tr-TR"/>
               </w:rPr>
             </w:pPr>
+            <w:proofErr w:type="spellStart"/>
             <w:r>
               <w:rPr>
                 <w:rFonts w:asciiTheme="minorHAnsi" w:hAnsiTheme="minorHAnsi" w:cstheme="minorHAnsi"/>
@@ -3744,6 +4449,7 @@
               </w:rPr>
               <w:t>Config</w:t>
             </w:r>
+            <w:proofErr w:type="spellEnd"/>
           </w:p>
         </w:tc>
         <w:tc>
@@ -3786,8 +4492,36 @@
                 <w:sz w:val="22"/>
                 <w:szCs w:val="22"/>
               </w:rPr>
-              <w:t>.xlsx dosyası. Root tadır</w:t>
-            </w:r>
+              <w:t xml:space="preserve">.xlsx dosyası. </w:t>
+            </w:r>
+            <w:proofErr w:type="spellStart"/>
+            <w:r>
+              <w:rPr>
+                <w:rFonts w:ascii="Noto Sans" w:hAnsi="Noto Sans"/>
+                <w:sz w:val="22"/>
+                <w:szCs w:val="22"/>
+              </w:rPr>
+              <w:t>Root</w:t>
+            </w:r>
+            <w:proofErr w:type="spellEnd"/>
+            <w:r>
+              <w:rPr>
+                <w:rFonts w:ascii="Noto Sans" w:hAnsi="Noto Sans"/>
+                <w:sz w:val="22"/>
+                <w:szCs w:val="22"/>
+              </w:rPr>
+              <w:t xml:space="preserve"> </w:t>
+            </w:r>
+            <w:proofErr w:type="spellStart"/>
+            <w:r>
+              <w:rPr>
+                <w:rFonts w:ascii="Noto Sans" w:hAnsi="Noto Sans"/>
+                <w:sz w:val="22"/>
+                <w:szCs w:val="22"/>
+              </w:rPr>
+              <w:t>tadır</w:t>
+            </w:r>
+            <w:proofErr w:type="spellEnd"/>
           </w:p>
         </w:tc>
       </w:tr>
@@ -3828,8 +4562,20 @@
                 <w:szCs w:val="22"/>
                 <w:lang w:eastAsia="tr-TR"/>
               </w:rPr>
-              <w:t>Rapor Backup</w:t>
-            </w:r>
+              <w:t xml:space="preserve">Rapor </w:t>
+            </w:r>
+            <w:proofErr w:type="spellStart"/>
+            <w:r>
+              <w:rPr>
+                <w:rFonts w:asciiTheme="minorHAnsi" w:hAnsiTheme="minorHAnsi" w:cstheme="minorHAnsi"/>
+                <w:b/>
+                <w:sz w:val="22"/>
+                <w:szCs w:val="22"/>
+                <w:lang w:eastAsia="tr-TR"/>
+              </w:rPr>
+              <w:t>Backup</w:t>
+            </w:r>
+            <w:proofErr w:type="spellEnd"/>
           </w:p>
         </w:tc>
         <w:tc>
@@ -3872,7 +4618,25 @@
                 <w:sz w:val="22"/>
                 <w:szCs w:val="22"/>
               </w:rPr>
-              <w:t xml:space="preserve"> zaman damgası ile Root altında bir klasörde yedeklenir.</w:t>
+              <w:t xml:space="preserve"> zaman damgası ile </w:t>
+            </w:r>
+            <w:proofErr w:type="spellStart"/>
+            <w:r>
+              <w:rPr>
+                <w:rFonts w:ascii="Noto Sans" w:hAnsi="Noto Sans"/>
+                <w:sz w:val="22"/>
+                <w:szCs w:val="22"/>
+              </w:rPr>
+              <w:t>Root</w:t>
+            </w:r>
+            <w:proofErr w:type="spellEnd"/>
+            <w:r>
+              <w:rPr>
+                <w:rFonts w:ascii="Noto Sans" w:hAnsi="Noto Sans"/>
+                <w:sz w:val="22"/>
+                <w:szCs w:val="22"/>
+              </w:rPr>
+              <w:t xml:space="preserve"> altında bir klasörde yedeklenir.</w:t>
             </w:r>
           </w:p>
         </w:tc>
@@ -3906,6 +4670,7 @@
                 <w:lang w:eastAsia="tr-TR"/>
               </w:rPr>
             </w:pPr>
+            <w:proofErr w:type="spellStart"/>
             <w:r>
               <w:rPr>
                 <w:rFonts w:asciiTheme="minorHAnsi" w:hAnsiTheme="minorHAnsi" w:cstheme="minorHAnsi"/>
@@ -3916,6 +4681,7 @@
               </w:rPr>
               <w:t>Docs</w:t>
             </w:r>
+            <w:proofErr w:type="spellEnd"/>
           </w:p>
         </w:tc>
         <w:tc>
@@ -3950,7 +4716,25 @@
                 <w:sz w:val="22"/>
                 <w:szCs w:val="22"/>
               </w:rPr>
-              <w:t>Süreç dokumanları bulunur</w:t>
+              <w:t xml:space="preserve">Süreç </w:t>
+            </w:r>
+            <w:proofErr w:type="spellStart"/>
+            <w:r>
+              <w:rPr>
+                <w:rFonts w:ascii="Noto Sans" w:hAnsi="Noto Sans"/>
+                <w:sz w:val="22"/>
+                <w:szCs w:val="22"/>
+              </w:rPr>
+              <w:t>dokumanları</w:t>
+            </w:r>
+            <w:proofErr w:type="spellEnd"/>
+            <w:r>
+              <w:rPr>
+                <w:rFonts w:ascii="Noto Sans" w:hAnsi="Noto Sans"/>
+                <w:sz w:val="22"/>
+                <w:szCs w:val="22"/>
+              </w:rPr>
+              <w:t xml:space="preserve"> bulunur</w:t>
             </w:r>
           </w:p>
         </w:tc>
@@ -3984,6 +4768,7 @@
                 <w:lang w:eastAsia="tr-TR"/>
               </w:rPr>
             </w:pPr>
+            <w:proofErr w:type="spellStart"/>
             <w:r>
               <w:rPr>
                 <w:rFonts w:asciiTheme="minorHAnsi" w:hAnsiTheme="minorHAnsi" w:cstheme="minorHAnsi"/>
@@ -3994,6 +4779,7 @@
               </w:rPr>
               <w:t>ScreenShots</w:t>
             </w:r>
+            <w:proofErr w:type="spellEnd"/>
           </w:p>
         </w:tc>
         <w:tc>
@@ -4226,6 +5012,7 @@
               </w:rPr>
               <w:t>\bin\</w:t>
             </w:r>
+            <w:proofErr w:type="spellStart"/>
             <w:r>
               <w:rPr>
                 <w:rFonts w:asciiTheme="minorHAnsi" w:hAnsiTheme="minorHAnsi" w:cstheme="minorHAnsi"/>
@@ -4236,6 +5023,7 @@
               </w:rPr>
               <w:t>Debug</w:t>
             </w:r>
+            <w:proofErr w:type="spellEnd"/>
           </w:p>
         </w:tc>
         <w:tc>
@@ -4271,23 +5059,59 @@
                 <w:sz w:val="22"/>
                 <w:szCs w:val="22"/>
               </w:rPr>
-              <w:t xml:space="preserve">Visual Studioda hazırlanmış </w:t>
-            </w:r>
+              <w:t xml:space="preserve">Visual </w:t>
+            </w:r>
+            <w:proofErr w:type="spellStart"/>
             <w:r>
               <w:rPr>
                 <w:rFonts w:ascii="Noto Sans" w:hAnsi="Noto Sans"/>
                 <w:sz w:val="22"/>
                 <w:szCs w:val="22"/>
               </w:rPr>
-              <w:t>ABCtest</w:t>
-            </w:r>
+              <w:t>Studioda</w:t>
+            </w:r>
+            <w:proofErr w:type="spellEnd"/>
             <w:r>
               <w:rPr>
                 <w:rFonts w:ascii="Noto Sans" w:hAnsi="Noto Sans"/>
                 <w:sz w:val="22"/>
                 <w:szCs w:val="22"/>
               </w:rPr>
-              <w:t>.exe nin bulunduğu klasör.</w:t>
+              <w:t xml:space="preserve"> hazırlanmış </w:t>
+            </w:r>
+            <w:r>
+              <w:rPr>
+                <w:rFonts w:ascii="Noto Sans" w:hAnsi="Noto Sans"/>
+                <w:sz w:val="22"/>
+                <w:szCs w:val="22"/>
+              </w:rPr>
+              <w:t>ABCtest</w:t>
+            </w:r>
+            <w:r>
+              <w:rPr>
+                <w:rFonts w:ascii="Noto Sans" w:hAnsi="Noto Sans"/>
+                <w:sz w:val="22"/>
+                <w:szCs w:val="22"/>
+              </w:rPr>
+              <w:t xml:space="preserve">.exe </w:t>
+            </w:r>
+            <w:proofErr w:type="spellStart"/>
+            <w:r>
+              <w:rPr>
+                <w:rFonts w:ascii="Noto Sans" w:hAnsi="Noto Sans"/>
+                <w:sz w:val="22"/>
+                <w:szCs w:val="22"/>
+              </w:rPr>
+              <w:t>nin</w:t>
+            </w:r>
+            <w:proofErr w:type="spellEnd"/>
+            <w:r>
+              <w:rPr>
+                <w:rFonts w:ascii="Noto Sans" w:hAnsi="Noto Sans"/>
+                <w:sz w:val="22"/>
+                <w:szCs w:val="22"/>
+              </w:rPr>
+              <w:t xml:space="preserve"> bulunduğu klasör.</w:t>
             </w:r>
           </w:p>
         </w:tc>
@@ -4321,6 +5145,7 @@
                 <w:lang w:eastAsia="tr-TR"/>
               </w:rPr>
             </w:pPr>
+            <w:proofErr w:type="spellStart"/>
             <w:r>
               <w:rPr>
                 <w:rFonts w:asciiTheme="minorHAnsi" w:hAnsiTheme="minorHAnsi" w:cstheme="minorHAnsi"/>
@@ -4331,6 +5156,7 @@
               </w:rPr>
               <w:t>root</w:t>
             </w:r>
+            <w:proofErr w:type="spellEnd"/>
           </w:p>
         </w:tc>
         <w:tc>
@@ -4373,7 +5199,43 @@
                 <w:sz w:val="22"/>
                 <w:szCs w:val="22"/>
               </w:rPr>
-              <w:t>.sln dosyası ve Visual Studio nun diğer dosyaları c:\ABCtest</w:t>
+              <w:t xml:space="preserve">.sln dosyası ve Visual </w:t>
+            </w:r>
+            <w:proofErr w:type="spellStart"/>
+            <w:r>
+              <w:rPr>
+                <w:rFonts w:ascii="Noto Sans" w:hAnsi="Noto Sans"/>
+                <w:sz w:val="22"/>
+                <w:szCs w:val="22"/>
+              </w:rPr>
+              <w:t>Studio</w:t>
+            </w:r>
+            <w:proofErr w:type="spellEnd"/>
+            <w:r>
+              <w:rPr>
+                <w:rFonts w:ascii="Noto Sans" w:hAnsi="Noto Sans"/>
+                <w:sz w:val="22"/>
+                <w:szCs w:val="22"/>
+              </w:rPr>
+              <w:t xml:space="preserve"> </w:t>
+            </w:r>
+            <w:proofErr w:type="spellStart"/>
+            <w:r>
+              <w:rPr>
+                <w:rFonts w:ascii="Noto Sans" w:hAnsi="Noto Sans"/>
+                <w:sz w:val="22"/>
+                <w:szCs w:val="22"/>
+              </w:rPr>
+              <w:t>nun</w:t>
+            </w:r>
+            <w:proofErr w:type="spellEnd"/>
+            <w:r>
+              <w:rPr>
+                <w:rFonts w:ascii="Noto Sans" w:hAnsi="Noto Sans"/>
+                <w:sz w:val="22"/>
+                <w:szCs w:val="22"/>
+              </w:rPr>
+              <w:t xml:space="preserve"> diğer dosyaları c:\ABCtest</w:t>
             </w:r>
             <w:r>
               <w:rPr>
@@ -4551,7 +5413,23 @@
           <w:rFonts w:asciiTheme="minorHAnsi" w:hAnsiTheme="minorHAnsi" w:cstheme="minorHAnsi"/>
           <w:lang w:val="tr-TR" w:eastAsia="tr-TR"/>
         </w:rPr>
-        <w:t>Excel lisansı sorunlu olan bilgisayarlarda Kill etme problemi olabiliyor.</w:t>
+        <w:t xml:space="preserve">Excel lisansı sorunlu olan bilgisayarlarda </w:t>
+      </w:r>
+      <w:proofErr w:type="spellStart"/>
+      <w:r>
+        <w:rPr>
+          <w:rFonts w:asciiTheme="minorHAnsi" w:hAnsiTheme="minorHAnsi" w:cstheme="minorHAnsi"/>
+          <w:lang w:val="tr-TR" w:eastAsia="tr-TR"/>
+        </w:rPr>
+        <w:t>Kill</w:t>
+      </w:r>
+      <w:proofErr w:type="spellEnd"/>
+      <w:r>
+        <w:rPr>
+          <w:rFonts w:asciiTheme="minorHAnsi" w:hAnsiTheme="minorHAnsi" w:cstheme="minorHAnsi"/>
+          <w:lang w:val="tr-TR" w:eastAsia="tr-TR"/>
+        </w:rPr>
+        <w:t xml:space="preserve"> etme problemi olabiliyor.</w:t>
       </w:r>
     </w:p>
     <w:p>
@@ -4594,11 +5472,19 @@
           <w:lang w:val="tr-TR"/>
         </w:rPr>
       </w:pPr>
-      <w:r>
-        <w:rPr>
-          <w:lang w:val="tr-TR"/>
-        </w:rPr>
-        <w:t>Config dosya</w:t>
+      <w:proofErr w:type="spellStart"/>
+      <w:r>
+        <w:rPr>
+          <w:lang w:val="tr-TR"/>
+        </w:rPr>
+        <w:t>Config</w:t>
+      </w:r>
+      <w:proofErr w:type="spellEnd"/>
+      <w:r>
+        <w:rPr>
+          <w:lang w:val="tr-TR"/>
+        </w:rPr>
+        <w:t xml:space="preserve"> dosya</w:t>
       </w:r>
       <w:r>
         <w:rPr>
@@ -4677,7 +5563,25 @@
           <w:sz w:val="22"/>
           <w:szCs w:val="22"/>
         </w:rPr>
-        <w:t xml:space="preserve"> – Config Dosyasındaki Bilgiler</w:t>
+        <w:t xml:space="preserve"> – </w:t>
+      </w:r>
+      <w:proofErr w:type="spellStart"/>
+      <w:r>
+        <w:rPr>
+          <w:rFonts w:asciiTheme="minorHAnsi" w:hAnsiTheme="minorHAnsi" w:cstheme="minorHAnsi"/>
+          <w:sz w:val="22"/>
+          <w:szCs w:val="22"/>
+        </w:rPr>
+        <w:t>Config</w:t>
+      </w:r>
+      <w:proofErr w:type="spellEnd"/>
+      <w:r>
+        <w:rPr>
+          <w:rFonts w:asciiTheme="minorHAnsi" w:hAnsiTheme="minorHAnsi" w:cstheme="minorHAnsi"/>
+          <w:sz w:val="22"/>
+          <w:szCs w:val="22"/>
+        </w:rPr>
+        <w:t xml:space="preserve"> Dosyasındaki Bilgiler</w:t>
       </w:r>
     </w:p>
     <w:p>
@@ -4765,6 +5669,7 @@
                 <w:lang w:val="tr-TR" w:eastAsia="tr-TR" w:bidi="ar-SA"/>
               </w:rPr>
             </w:pPr>
+            <w:proofErr w:type="spellStart"/>
             <w:r>
               <w:rPr>
                 <w:rFonts w:ascii="Calibri" w:hAnsi="Calibri" w:cs="Calibri"/>
@@ -4774,6 +5679,7 @@
               </w:rPr>
               <w:t>ExeUserName</w:t>
             </w:r>
+            <w:proofErr w:type="spellEnd"/>
           </w:p>
         </w:tc>
         <w:tc>
@@ -4798,7 +5704,47 @@
                 <w:kern w:val="0"/>
                 <w:lang w:val="tr-TR" w:bidi="ar-SA"/>
               </w:rPr>
-              <w:t>Desktop exe nin kullanıcı adı.</w:t>
+              <w:t xml:space="preserve">Desktop </w:t>
+            </w:r>
+            <w:proofErr w:type="spellStart"/>
+            <w:r>
+              <w:rPr>
+                <w:rFonts w:ascii="Calibri" w:eastAsia="Times New Roman" w:hAnsi="Calibri" w:cs="Calibri"/>
+                <w:color w:val="000000"/>
+                <w:kern w:val="0"/>
+                <w:lang w:val="tr-TR" w:bidi="ar-SA"/>
+              </w:rPr>
+              <w:t>exe</w:t>
+            </w:r>
+            <w:proofErr w:type="spellEnd"/>
+            <w:r>
+              <w:rPr>
+                <w:rFonts w:ascii="Calibri" w:eastAsia="Times New Roman" w:hAnsi="Calibri" w:cs="Calibri"/>
+                <w:color w:val="000000"/>
+                <w:kern w:val="0"/>
+                <w:lang w:val="tr-TR" w:bidi="ar-SA"/>
+              </w:rPr>
+              <w:t xml:space="preserve"> </w:t>
+            </w:r>
+            <w:proofErr w:type="spellStart"/>
+            <w:r>
+              <w:rPr>
+                <w:rFonts w:ascii="Calibri" w:eastAsia="Times New Roman" w:hAnsi="Calibri" w:cs="Calibri"/>
+                <w:color w:val="000000"/>
+                <w:kern w:val="0"/>
+                <w:lang w:val="tr-TR" w:bidi="ar-SA"/>
+              </w:rPr>
+              <w:t>nin</w:t>
+            </w:r>
+            <w:proofErr w:type="spellEnd"/>
+            <w:r>
+              <w:rPr>
+                <w:rFonts w:ascii="Calibri" w:eastAsia="Times New Roman" w:hAnsi="Calibri" w:cs="Calibri"/>
+                <w:color w:val="000000"/>
+                <w:kern w:val="0"/>
+                <w:lang w:val="tr-TR" w:bidi="ar-SA"/>
+              </w:rPr>
+              <w:t xml:space="preserve"> kullanıcı adı.</w:t>
             </w:r>
           </w:p>
         </w:tc>
@@ -4823,6 +5769,7 @@
                 <w:lang w:val="tr-TR" w:eastAsia="tr-TR" w:bidi="ar-SA"/>
               </w:rPr>
             </w:pPr>
+            <w:proofErr w:type="spellStart"/>
             <w:r>
               <w:rPr>
                 <w:rFonts w:ascii="Calibri" w:hAnsi="Calibri" w:cs="Calibri"/>
@@ -4832,6 +5779,7 @@
               </w:rPr>
               <w:t>ExePassword</w:t>
             </w:r>
+            <w:proofErr w:type="spellEnd"/>
           </w:p>
         </w:tc>
         <w:tc>
@@ -4856,7 +5804,47 @@
                 <w:kern w:val="0"/>
                 <w:lang w:val="tr-TR" w:bidi="ar-SA"/>
               </w:rPr>
-              <w:t xml:space="preserve">Desktop exe nin </w:t>
+              <w:t xml:space="preserve">Desktop </w:t>
+            </w:r>
+            <w:proofErr w:type="spellStart"/>
+            <w:r>
+              <w:rPr>
+                <w:rFonts w:ascii="Calibri" w:eastAsia="Times New Roman" w:hAnsi="Calibri" w:cs="Calibri"/>
+                <w:color w:val="000000"/>
+                <w:kern w:val="0"/>
+                <w:lang w:val="tr-TR" w:bidi="ar-SA"/>
+              </w:rPr>
+              <w:t>exe</w:t>
+            </w:r>
+            <w:proofErr w:type="spellEnd"/>
+            <w:r>
+              <w:rPr>
+                <w:rFonts w:ascii="Calibri" w:eastAsia="Times New Roman" w:hAnsi="Calibri" w:cs="Calibri"/>
+                <w:color w:val="000000"/>
+                <w:kern w:val="0"/>
+                <w:lang w:val="tr-TR" w:bidi="ar-SA"/>
+              </w:rPr>
+              <w:t xml:space="preserve"> </w:t>
+            </w:r>
+            <w:proofErr w:type="spellStart"/>
+            <w:r>
+              <w:rPr>
+                <w:rFonts w:ascii="Calibri" w:eastAsia="Times New Roman" w:hAnsi="Calibri" w:cs="Calibri"/>
+                <w:color w:val="000000"/>
+                <w:kern w:val="0"/>
+                <w:lang w:val="tr-TR" w:bidi="ar-SA"/>
+              </w:rPr>
+              <w:t>nin</w:t>
+            </w:r>
+            <w:proofErr w:type="spellEnd"/>
+            <w:r>
+              <w:rPr>
+                <w:rFonts w:ascii="Calibri" w:eastAsia="Times New Roman" w:hAnsi="Calibri" w:cs="Calibri"/>
+                <w:color w:val="000000"/>
+                <w:kern w:val="0"/>
+                <w:lang w:val="tr-TR" w:bidi="ar-SA"/>
+              </w:rPr>
+              <w:t xml:space="preserve"> </w:t>
             </w:r>
             <w:r>
               <w:rPr>
@@ -4890,6 +5878,7 @@
                 <w:lang w:val="tr-TR" w:eastAsia="tr-TR" w:bidi="ar-SA"/>
               </w:rPr>
             </w:pPr>
+            <w:proofErr w:type="spellStart"/>
             <w:r>
               <w:rPr>
                 <w:rFonts w:ascii="Calibri" w:hAnsi="Calibri" w:cs="Calibri"/>
@@ -4899,6 +5888,7 @@
               </w:rPr>
               <w:t>ExePath</w:t>
             </w:r>
+            <w:proofErr w:type="spellEnd"/>
           </w:p>
         </w:tc>
         <w:tc>
@@ -4948,6 +5938,7 @@
                 <w:lang w:val="tr-TR" w:eastAsia="tr-TR" w:bidi="ar-SA"/>
               </w:rPr>
             </w:pPr>
+            <w:proofErr w:type="spellStart"/>
             <w:r>
               <w:rPr>
                 <w:rFonts w:ascii="Calibri" w:hAnsi="Calibri" w:cs="Calibri"/>
@@ -4957,6 +5948,7 @@
               </w:rPr>
               <w:t>SenderMailAdress</w:t>
             </w:r>
+            <w:proofErr w:type="spellEnd"/>
           </w:p>
         </w:tc>
         <w:tc>
@@ -4974,6 +5966,7 @@
                 <w:lang w:val="tr-TR" w:bidi="ar-SA"/>
               </w:rPr>
             </w:pPr>
+            <w:proofErr w:type="spellStart"/>
             <w:r>
               <w:rPr>
                 <w:rFonts w:ascii="Calibri" w:eastAsia="Times New Roman" w:hAnsi="Calibri" w:cs="Calibri"/>
@@ -4981,7 +5974,17 @@
                 <w:kern w:val="0"/>
                 <w:lang w:val="tr-TR" w:bidi="ar-SA"/>
               </w:rPr>
-              <w:t>Göderenin mail adresi</w:t>
+              <w:t>Göderenin</w:t>
+            </w:r>
+            <w:proofErr w:type="spellEnd"/>
+            <w:r>
+              <w:rPr>
+                <w:rFonts w:ascii="Calibri" w:eastAsia="Times New Roman" w:hAnsi="Calibri" w:cs="Calibri"/>
+                <w:color w:val="000000"/>
+                <w:kern w:val="0"/>
+                <w:lang w:val="tr-TR" w:bidi="ar-SA"/>
+              </w:rPr>
+              <w:t xml:space="preserve"> mail adresi</w:t>
             </w:r>
           </w:p>
         </w:tc>
@@ -5006,6 +6009,7 @@
                 <w:lang w:val="tr-TR" w:eastAsia="tr-TR" w:bidi="ar-SA"/>
               </w:rPr>
             </w:pPr>
+            <w:proofErr w:type="spellStart"/>
             <w:r>
               <w:rPr>
                 <w:rFonts w:ascii="Calibri" w:hAnsi="Calibri" w:cs="Calibri"/>
@@ -5015,6 +6019,7 @@
               </w:rPr>
               <w:t>SenderMailPassword</w:t>
             </w:r>
+            <w:proofErr w:type="spellEnd"/>
           </w:p>
         </w:tc>
         <w:tc>
@@ -5036,13 +6041,23 @@
                 <w:szCs w:val="22"/>
               </w:rPr>
             </w:pPr>
+            <w:proofErr w:type="spellStart"/>
             <w:r>
               <w:rPr>
                 <w:rFonts w:eastAsia="Times New Roman" w:cs="Calibri"/>
                 <w:color w:val="000000"/>
                 <w:kern w:val="0"/>
               </w:rPr>
-              <w:t xml:space="preserve">Göderenin mail </w:t>
+              <w:t>Göderenin</w:t>
+            </w:r>
+            <w:proofErr w:type="spellEnd"/>
+            <w:r>
+              <w:rPr>
+                <w:rFonts w:eastAsia="Times New Roman" w:cs="Calibri"/>
+                <w:color w:val="000000"/>
+                <w:kern w:val="0"/>
+              </w:rPr>
+              <w:t xml:space="preserve"> mail </w:t>
             </w:r>
             <w:r>
               <w:rPr>
@@ -5076,6 +6091,7 @@
                 <w:lang w:eastAsia="tr-TR"/>
               </w:rPr>
             </w:pPr>
+            <w:proofErr w:type="spellStart"/>
             <w:r>
               <w:rPr>
                 <w:rFonts w:cs="Calibri"/>
@@ -5083,6 +6099,7 @@
               </w:rPr>
               <w:t>SenderSmtpPort</w:t>
             </w:r>
+            <w:proofErr w:type="spellEnd"/>
           </w:p>
         </w:tc>
         <w:tc>
@@ -5138,6 +6155,7 @@
                 <w:lang w:eastAsia="tr-TR"/>
               </w:rPr>
             </w:pPr>
+            <w:proofErr w:type="spellStart"/>
             <w:r>
               <w:rPr>
                 <w:rFonts w:cs="Calibri"/>
@@ -5145,6 +6163,7 @@
               </w:rPr>
               <w:t>SenderSmtpServer</w:t>
             </w:r>
+            <w:proofErr w:type="spellEnd"/>
           </w:p>
         </w:tc>
         <w:tc>
@@ -5174,7 +6193,29 @@
                 <w:sz w:val="22"/>
                 <w:szCs w:val="22"/>
               </w:rPr>
-              <w:t>HTML olarak atılan maillerin template dosyaları</w:t>
+              <w:t xml:space="preserve">HTML olarak atılan maillerin </w:t>
+            </w:r>
+            <w:proofErr w:type="spellStart"/>
+            <w:r>
+              <w:rPr>
+                <w:rFonts w:eastAsia="Times New Roman" w:cs="Calibri"/>
+                <w:color w:val="000000"/>
+                <w:kern w:val="0"/>
+                <w:sz w:val="22"/>
+                <w:szCs w:val="22"/>
+              </w:rPr>
+              <w:t>template</w:t>
+            </w:r>
+            <w:proofErr w:type="spellEnd"/>
+            <w:r>
+              <w:rPr>
+                <w:rFonts w:eastAsia="Times New Roman" w:cs="Calibri"/>
+                <w:color w:val="000000"/>
+                <w:kern w:val="0"/>
+                <w:sz w:val="22"/>
+                <w:szCs w:val="22"/>
+              </w:rPr>
+              <w:t xml:space="preserve"> dosyaları</w:t>
             </w:r>
           </w:p>
         </w:tc>
@@ -5200,6 +6241,7 @@
                 <w:kern w:val="0"/>
               </w:rPr>
             </w:pPr>
+            <w:proofErr w:type="spellStart"/>
             <w:r>
               <w:rPr>
                 <w:rFonts w:cs="Calibri"/>
@@ -5207,6 +6249,7 @@
               </w:rPr>
               <w:t>ToMailAdress</w:t>
             </w:r>
+            <w:proofErr w:type="spellEnd"/>
           </w:p>
         </w:tc>
         <w:tc>
@@ -5267,6 +6310,7 @@
                 <w:color w:val="000000"/>
               </w:rPr>
             </w:pPr>
+            <w:proofErr w:type="spellStart"/>
             <w:r>
               <w:rPr>
                 <w:rFonts w:cs="Calibri"/>
@@ -5274,6 +6318,7 @@
               </w:rPr>
               <w:t>CcMailAdress</w:t>
             </w:r>
+            <w:proofErr w:type="spellEnd"/>
           </w:p>
         </w:tc>
         <w:tc>
@@ -5328,6 +6373,7 @@
                 <w:color w:val="000000"/>
               </w:rPr>
             </w:pPr>
+            <w:proofErr w:type="spellStart"/>
             <w:r>
               <w:rPr>
                 <w:rFonts w:cs="Calibri"/>
@@ -5342,6 +6388,7 @@
               </w:rPr>
               <w:t>MailAdress</w:t>
             </w:r>
+            <w:proofErr w:type="spellEnd"/>
           </w:p>
         </w:tc>
         <w:tc>
@@ -5396,6 +6443,7 @@
                 <w:color w:val="000000"/>
               </w:rPr>
             </w:pPr>
+            <w:proofErr w:type="spellStart"/>
             <w:r>
               <w:rPr>
                 <w:rFonts w:cs="Calibri"/>
@@ -5403,6 +6451,7 @@
               </w:rPr>
               <w:t>JsonAdress</w:t>
             </w:r>
+            <w:proofErr w:type="spellEnd"/>
           </w:p>
         </w:tc>
         <w:tc>
@@ -5424,6 +6473,7 @@
                 <w:szCs w:val="22"/>
               </w:rPr>
             </w:pPr>
+            <w:proofErr w:type="spellStart"/>
             <w:r>
               <w:rPr>
                 <w:rFonts w:eastAsia="Times New Roman" w:cs="Calibri"/>
@@ -5432,7 +6482,18 @@
                 <w:sz w:val="22"/>
                 <w:szCs w:val="22"/>
               </w:rPr>
-              <w:t>Json datasının bulunduğu adres</w:t>
+              <w:t>Json</w:t>
+            </w:r>
+            <w:proofErr w:type="spellEnd"/>
+            <w:r>
+              <w:rPr>
+                <w:rFonts w:eastAsia="Times New Roman" w:cs="Calibri"/>
+                <w:color w:val="000000"/>
+                <w:kern w:val="0"/>
+                <w:sz w:val="22"/>
+                <w:szCs w:val="22"/>
+              </w:rPr>
+              <w:t xml:space="preserve"> datasının bulunduğu adres</w:t>
             </w:r>
           </w:p>
         </w:tc>
@@ -5471,9 +6532,17 @@
         <w:rPr>
           <w:rFonts w:asciiTheme="minorHAnsi" w:hAnsiTheme="minorHAnsi" w:cstheme="minorHAnsi"/>
         </w:rPr>
-        <w:t>Source Code</w:t>
+        <w:t xml:space="preserve">Source </w:t>
+      </w:r>
+      <w:proofErr w:type="spellStart"/>
+      <w:r>
+        <w:rPr>
+          <w:rFonts w:asciiTheme="minorHAnsi" w:hAnsiTheme="minorHAnsi" w:cstheme="minorHAnsi"/>
+        </w:rPr>
+        <w:t>Code</w:t>
       </w:r>
       <w:bookmarkEnd w:id="27"/>
+      <w:proofErr w:type="spellEnd"/>
     </w:p>
     <w:p>
       <w:pPr>
@@ -5507,11 +6576,19 @@
           <w:lang w:val="tr-TR" w:eastAsia="tr-TR" w:bidi="ar-SA"/>
         </w:rPr>
       </w:pPr>
+      <w:proofErr w:type="spellStart"/>
       <w:r>
         <w:rPr>
           <w:lang w:val="tr-TR" w:eastAsia="tr-TR" w:bidi="ar-SA"/>
         </w:rPr>
-        <w:t>Unity kod ve klasörleri</w:t>
+        <w:t>Unity</w:t>
+      </w:r>
+      <w:proofErr w:type="spellEnd"/>
+      <w:r>
+        <w:rPr>
+          <w:lang w:val="tr-TR" w:eastAsia="tr-TR" w:bidi="ar-SA"/>
+        </w:rPr>
+        <w:t xml:space="preserve"> kod ve klasörleri</w:t>
       </w:r>
     </w:p>
     <w:bookmarkStart w:id="28" w:name="_Hlk92188462"/>
@@ -5594,7 +6671,21 @@
         <w:rPr>
           <w:lang w:val="tr-TR" w:eastAsia="tr-TR" w:bidi="ar-SA"/>
         </w:rPr>
-        <w:t xml:space="preserve">Visual Studio </w:t>
+        <w:t xml:space="preserve">Visual </w:t>
+      </w:r>
+      <w:proofErr w:type="spellStart"/>
+      <w:r>
+        <w:rPr>
+          <w:lang w:val="tr-TR" w:eastAsia="tr-TR" w:bidi="ar-SA"/>
+        </w:rPr>
+        <w:t>Studio</w:t>
+      </w:r>
+      <w:proofErr w:type="spellEnd"/>
+      <w:r>
+        <w:rPr>
+          <w:lang w:val="tr-TR" w:eastAsia="tr-TR" w:bidi="ar-SA"/>
+        </w:rPr>
+        <w:t xml:space="preserve"> </w:t>
       </w:r>
       <w:r>
         <w:rPr>
@@ -5621,16 +6712,7 @@
             <w:sz w:val="22"/>
             <w:szCs w:val="22"/>
           </w:rPr>
-          <w:t>https://github.com/yusufemreyancar/</w:t>
-        </w:r>
-        <w:r>
-          <w:rPr>
-            <w:rStyle w:val="Kpr"/>
-            <w:rFonts w:cs="Calibri"/>
-            <w:sz w:val="22"/>
-            <w:szCs w:val="22"/>
-          </w:rPr>
-          <w:t>ABCtest</w:t>
+          <w:t>https://github.com/yusufemreyancar/ABCtest</w:t>
         </w:r>
       </w:hyperlink>
     </w:p>
@@ -5758,7 +6840,27 @@
         <w:sz w:val="20"/>
         <w:szCs w:val="20"/>
       </w:rPr>
-      <w:t xml:space="preserve">Teknik Tasarım Dökümanı   </w:t>
+      <w:t xml:space="preserve">Teknik Tasarım </w:t>
+    </w:r>
+    <w:proofErr w:type="spellStart"/>
+    <w:r>
+      <w:rPr>
+        <w:b/>
+        <w:color w:val="365F91" w:themeColor="accent1" w:themeShade="BF"/>
+        <w:sz w:val="20"/>
+        <w:szCs w:val="20"/>
+      </w:rPr>
+      <w:t>Dökümanı</w:t>
+    </w:r>
+    <w:proofErr w:type="spellEnd"/>
+    <w:r>
+      <w:rPr>
+        <w:b/>
+        <w:color w:val="365F91" w:themeColor="accent1" w:themeShade="BF"/>
+        <w:sz w:val="20"/>
+        <w:szCs w:val="20"/>
+      </w:rPr>
+      <w:t xml:space="preserve">   </w:t>
     </w:r>
     <w:r>
       <w:rPr>
@@ -6277,7 +7379,7 @@
         <v:path o:extrusionok="f" gradientshapeok="t" o:connecttype="rect"/>
         <o:lock v:ext="edit" aspectratio="t"/>
       </v:shapetype>
-      <v:shape id="_x0000_i1106" type="#_x0000_t75" style="width:40.6pt;height:40.6pt;visibility:visible;mso-wrap-style:square" o:bullet="t">
+      <v:shape id="_x0000_i1108" type="#_x0000_t75" style="width:40.6pt;height:40.6pt;visibility:visible;mso-wrap-style:square" o:bullet="t">
         <v:imagedata r:id="rId1" o:title=""/>
       </v:shape>
     </w:pict>
